--- a/Стандарты Отчет 5.docx
+++ b/Стандарты Отчет 5.docx
@@ -1323,7 +1323,23 @@
           <w:sz w:val="28"/>
           <w:szCs w:val="28"/>
         </w:rPr>
-        <w:t xml:space="preserve">), EJB (Enterprise </w:t>
+        <w:t xml:space="preserve">), </w:t>
+      </w:r>
+      <w:r>
+        <w:rPr>
+          <w:b/>
+          <w:bCs/>
+          <w:sz w:val="28"/>
+          <w:szCs w:val="28"/>
+        </w:rPr>
+        <w:t>EJB</w:t>
+      </w:r>
+      <w:r>
+        <w:rPr>
+          <w:sz w:val="28"/>
+          <w:szCs w:val="28"/>
+        </w:rPr>
+        <w:t xml:space="preserve"> (Enterprise </w:t>
       </w:r>
       <w:proofErr w:type="spellStart"/>
       <w:r>
@@ -2988,18 +3004,7 @@
           <w:sz w:val="28"/>
           <w:szCs w:val="28"/>
         </w:rPr>
-        <w:t>С</w:t>
-      </w:r>
-      <w:r>
-        <w:rPr>
-          <w:b/>
-          <w:bCs/>
-          <w:i/>
-          <w:iCs/>
-          <w:sz w:val="28"/>
-          <w:szCs w:val="28"/>
-        </w:rPr>
-        <w:t>ервер приложений</w:t>
+        <w:t>Сервер приложений</w:t>
       </w:r>
       <w:r>
         <w:rPr>
@@ -3045,14 +3050,7 @@
           <w:sz w:val="28"/>
           <w:szCs w:val="28"/>
         </w:rPr>
-        <w:t>)</w:t>
-      </w:r>
-      <w:r>
-        <w:rPr>
-          <w:sz w:val="28"/>
-          <w:szCs w:val="28"/>
-        </w:rPr>
-        <w:t xml:space="preserve"> </w:t>
+        <w:t xml:space="preserve">) </w:t>
       </w:r>
       <w:r>
         <w:rPr>
@@ -3781,28 +3779,29 @@
           <w:sz w:val="28"/>
           <w:szCs w:val="28"/>
         </w:rPr>
-        <w:t>? Приведите список технологий, их назначение и соответствующие спецификации, а также эталонную реализацию для каждой</w:t>
-      </w:r>
-      <w:r>
+        <w:t>? Приведите список технологий, их назначение и соответствующие спецификации, а также эталонную реализацию для каждой.</w:t>
+      </w:r>
+    </w:p>
+    <w:p>
+      <w:pPr>
+        <w:ind w:firstLine="284"/>
         <w:rPr>
           <w:b/>
           <w:bCs/>
           <w:sz w:val="28"/>
           <w:szCs w:val="28"/>
         </w:rPr>
-        <w:t>.</w:t>
-      </w:r>
-    </w:p>
-    <w:p>
-      <w:pPr>
-        <w:ind w:firstLine="284"/>
+      </w:pPr>
+      <w:r>
         <w:rPr>
           <w:b/>
           <w:bCs/>
           <w:sz w:val="28"/>
           <w:szCs w:val="28"/>
         </w:rPr>
-      </w:pPr>
+        <w:t xml:space="preserve">1. </w:t>
+      </w:r>
+      <w:proofErr w:type="spellStart"/>
       <w:r>
         <w:rPr>
           <w:b/>
@@ -3810,9 +3809,9 @@
           <w:sz w:val="28"/>
           <w:szCs w:val="28"/>
         </w:rPr>
-        <w:t xml:space="preserve">1. </w:t>
-      </w:r>
-      <w:proofErr w:type="spellStart"/>
+        <w:t>Servlet</w:t>
+      </w:r>
+      <w:proofErr w:type="spellEnd"/>
       <w:r>
         <w:rPr>
           <w:b/>
@@ -3820,16 +3819,6 @@
           <w:sz w:val="28"/>
           <w:szCs w:val="28"/>
         </w:rPr>
-        <w:t>Servlet</w:t>
-      </w:r>
-      <w:proofErr w:type="spellEnd"/>
-      <w:r>
-        <w:rPr>
-          <w:b/>
-          <w:bCs/>
-          <w:sz w:val="28"/>
-          <w:szCs w:val="28"/>
-        </w:rPr>
         <w:t xml:space="preserve"> API:</w:t>
       </w:r>
     </w:p>
@@ -3923,6 +3912,7 @@
       </w:pPr>
       <w:r>
         <w:rPr>
+          <w:noProof/>
           <w:sz w:val="28"/>
           <w:szCs w:val="28"/>
         </w:rPr>
@@ -3990,7 +3980,7 @@
           <w:szCs w:val="28"/>
         </w:rPr>
         <w:lastRenderedPageBreak/>
-        <w:t>2. J</w:t>
+        <w:t xml:space="preserve">2. </w:t>
       </w:r>
       <w:proofErr w:type="spellStart"/>
       <w:r>
@@ -4000,7 +3990,7 @@
           <w:sz w:val="28"/>
           <w:szCs w:val="28"/>
         </w:rPr>
-        <w:t>avaServer</w:t>
+        <w:t>JavaServer</w:t>
       </w:r>
       <w:proofErr w:type="spellEnd"/>
       <w:r>
@@ -4132,6 +4122,7 @@
       </w:pPr>
       <w:r>
         <w:rPr>
+          <w:noProof/>
           <w:sz w:val="28"/>
           <w:szCs w:val="28"/>
           <w:lang w:val="en-US"/>
@@ -4305,6 +4296,7 @@
       </w:pPr>
       <w:r>
         <w:rPr>
+          <w:noProof/>
           <w:sz w:val="28"/>
           <w:szCs w:val="28"/>
           <w:lang w:val="en-US"/>
@@ -4566,6 +4558,7 @@
       </w:pPr>
       <w:r>
         <w:rPr>
+          <w:noProof/>
           <w:sz w:val="28"/>
           <w:szCs w:val="28"/>
           <w:lang w:val="en-US"/>
@@ -4615,7 +4608,6 @@
           <w:bCs/>
           <w:sz w:val="28"/>
           <w:szCs w:val="28"/>
-          <w:lang w:val="en-US"/>
         </w:rPr>
       </w:pPr>
       <w:r>
@@ -4624,9 +4616,84 @@
           <w:bCs/>
           <w:sz w:val="28"/>
           <w:szCs w:val="28"/>
-          <w:lang w:val="en-US"/>
-        </w:rPr>
-        <w:t>5. Java Message Service (JMS):</w:t>
+        </w:rPr>
+        <w:t xml:space="preserve">5. </w:t>
+      </w:r>
+      <w:r>
+        <w:rPr>
+          <w:b/>
+          <w:bCs/>
+          <w:sz w:val="28"/>
+          <w:szCs w:val="28"/>
+          <w:lang w:val="en-US"/>
+        </w:rPr>
+        <w:t>Java</w:t>
+      </w:r>
+      <w:r>
+        <w:rPr>
+          <w:b/>
+          <w:bCs/>
+          <w:sz w:val="28"/>
+          <w:szCs w:val="28"/>
+        </w:rPr>
+        <w:t xml:space="preserve"> </w:t>
+      </w:r>
+      <w:r>
+        <w:rPr>
+          <w:b/>
+          <w:bCs/>
+          <w:sz w:val="28"/>
+          <w:szCs w:val="28"/>
+          <w:lang w:val="en-US"/>
+        </w:rPr>
+        <w:t>Message</w:t>
+      </w:r>
+      <w:r>
+        <w:rPr>
+          <w:b/>
+          <w:bCs/>
+          <w:sz w:val="28"/>
+          <w:szCs w:val="28"/>
+        </w:rPr>
+        <w:t xml:space="preserve"> </w:t>
+      </w:r>
+      <w:r>
+        <w:rPr>
+          <w:b/>
+          <w:bCs/>
+          <w:sz w:val="28"/>
+          <w:szCs w:val="28"/>
+          <w:lang w:val="en-US"/>
+        </w:rPr>
+        <w:t>Service</w:t>
+      </w:r>
+      <w:r>
+        <w:rPr>
+          <w:b/>
+          <w:bCs/>
+          <w:sz w:val="28"/>
+          <w:szCs w:val="28"/>
+        </w:rPr>
+        <w:t xml:space="preserve"> (</w:t>
+      </w:r>
+      <w:r>
+        <w:rPr>
+          <w:b/>
+          <w:bCs/>
+          <w:sz w:val="28"/>
+          <w:szCs w:val="28"/>
+          <w:lang w:val="en-US"/>
+        </w:rPr>
+        <w:t>JMS</w:t>
+      </w:r>
+      <w:r>
+        <w:rPr>
+          <w:b/>
+          <w:bCs/>
+          <w:sz w:val="28"/>
+          <w:szCs w:val="28"/>
+        </w:rPr>
+        <w:t>):</w:t>
       </w:r>
     </w:p>
     <w:p>
@@ -4676,6 +4743,7 @@
       </w:r>
       <w:r>
         <w:rPr>
+          <w:noProof/>
           <w:sz w:val="28"/>
           <w:szCs w:val="28"/>
         </w:rPr>
@@ -4775,17 +4843,7 @@
           <w:sz w:val="28"/>
           <w:szCs w:val="28"/>
         </w:rPr>
-        <w:t xml:space="preserve"> JSR</w:t>
-      </w:r>
-      <w:r>
-        <w:rPr>
-          <w:b/>
-          <w:bCs/>
-          <w:i/>
-          <w:sz w:val="28"/>
-          <w:szCs w:val="28"/>
-        </w:rPr>
-        <w:t>:</w:t>
+        <w:t xml:space="preserve"> JSR:</w:t>
       </w:r>
     </w:p>
     <w:p>
@@ -4996,129 +5054,186 @@
           <w:lang w:val="en-US"/>
         </w:rPr>
       </w:pPr>
+      <w:r>
+        <w:fldChar w:fldCharType="begin"/>
+      </w:r>
+      <w:r>
+        <w:rPr>
+          <w:lang w:val="en-US"/>
+        </w:rPr>
+        <w:instrText>HYPERLINK "https://stackoverflow.com/questions/5039354/difference-between-an-application-server-and-a-servlet-container"</w:instrText>
+      </w:r>
+      <w:r>
+        <w:fldChar w:fldCharType="separate"/>
+      </w:r>
+      <w:r>
+        <w:rPr>
+          <w:rStyle w:val="a6"/>
+          <w:sz w:val="28"/>
+          <w:szCs w:val="28"/>
+          <w:lang w:val="en-US"/>
+        </w:rPr>
+        <w:t>java - Difference between an application server and a servlet container? - Stack Overflow</w:t>
+      </w:r>
+      <w:r>
+        <w:rPr>
+          <w:rStyle w:val="a6"/>
+          <w:sz w:val="28"/>
+          <w:szCs w:val="28"/>
+          <w:lang w:val="en-US"/>
+        </w:rPr>
+        <w:fldChar w:fldCharType="end"/>
+      </w:r>
+    </w:p>
+    <w:p>
+      <w:pPr>
+        <w:ind w:left="284"/>
+        <w:rPr>
+          <w:sz w:val="28"/>
+          <w:szCs w:val="28"/>
+          <w:lang w:val="en-US"/>
+        </w:rPr>
+      </w:pPr>
+      <w:r>
+        <w:fldChar w:fldCharType="begin"/>
+      </w:r>
+      <w:r>
+        <w:rPr>
+          <w:lang w:val="en-US"/>
+        </w:rPr>
+        <w:instrText>HYPERLINK "https://ru.wikipedia.org/wiki/%D0%98%D1%81%D1%82%D0%BE%D1%80%D0%B8%D1%8F_%D0%B2%D0%B5%D1%80%D1%81%D0%B8%D0%B9_Java_EE"</w:instrText>
+      </w:r>
+      <w:r>
+        <w:fldChar w:fldCharType="separate"/>
+      </w:r>
+      <w:r>
+        <w:rPr>
+          <w:rStyle w:val="a6"/>
+          <w:sz w:val="28"/>
+          <w:szCs w:val="28"/>
+        </w:rPr>
+        <w:t>История</w:t>
+      </w:r>
+      <w:r>
+        <w:rPr>
+          <w:rStyle w:val="a6"/>
+          <w:sz w:val="28"/>
+          <w:szCs w:val="28"/>
+          <w:lang w:val="en-US"/>
+        </w:rPr>
+        <w:t xml:space="preserve"> </w:t>
+      </w:r>
+      <w:r>
+        <w:rPr>
+          <w:rStyle w:val="a6"/>
+          <w:sz w:val="28"/>
+          <w:szCs w:val="28"/>
+        </w:rPr>
+        <w:t>версий</w:t>
+      </w:r>
+      <w:r>
+        <w:rPr>
+          <w:rStyle w:val="a6"/>
+          <w:sz w:val="28"/>
+          <w:szCs w:val="28"/>
+          <w:lang w:val="en-US"/>
+        </w:rPr>
+        <w:t xml:space="preserve"> Java EE — </w:t>
+      </w:r>
+      <w:r>
+        <w:rPr>
+          <w:rStyle w:val="a6"/>
+          <w:sz w:val="28"/>
+          <w:szCs w:val="28"/>
+        </w:rPr>
+        <w:t>Википедия</w:t>
+      </w:r>
+      <w:r>
+        <w:rPr>
+          <w:rStyle w:val="a6"/>
+          <w:sz w:val="28"/>
+          <w:szCs w:val="28"/>
+          <w:lang w:val="en-US"/>
+        </w:rPr>
+        <w:t xml:space="preserve"> (wikipedia.org)</w:t>
+      </w:r>
+      <w:r>
+        <w:rPr>
+          <w:rStyle w:val="a6"/>
+          <w:sz w:val="28"/>
+          <w:szCs w:val="28"/>
+          <w:lang w:val="en-US"/>
+        </w:rPr>
+        <w:fldChar w:fldCharType="end"/>
+      </w:r>
+    </w:p>
+    <w:p>
+      <w:pPr>
+        <w:ind w:left="284"/>
+        <w:rPr>
+          <w:sz w:val="28"/>
+          <w:szCs w:val="28"/>
+          <w:lang w:val="en-US"/>
+        </w:rPr>
+      </w:pPr>
+      <w:r>
+        <w:fldChar w:fldCharType="begin"/>
+      </w:r>
+      <w:r>
+        <w:rPr>
+          <w:lang w:val="en-US"/>
+        </w:rPr>
+        <w:instrText>HYPERLINK "https://ru.wikipedia.org/wiki/Java_Community_Process"</w:instrText>
+      </w:r>
+      <w:r>
+        <w:fldChar w:fldCharType="separate"/>
+      </w:r>
+      <w:r>
+        <w:rPr>
+          <w:rStyle w:val="a6"/>
+          <w:sz w:val="28"/>
+          <w:szCs w:val="28"/>
+          <w:lang w:val="en-US"/>
+        </w:rPr>
+        <w:t xml:space="preserve">Java Community Process — </w:t>
+      </w:r>
+      <w:r>
+        <w:rPr>
+          <w:rStyle w:val="a6"/>
+          <w:sz w:val="28"/>
+          <w:szCs w:val="28"/>
+        </w:rPr>
+        <w:t>Википедия</w:t>
+      </w:r>
+      <w:r>
+        <w:rPr>
+          <w:rStyle w:val="a6"/>
+          <w:sz w:val="28"/>
+          <w:szCs w:val="28"/>
+          <w:lang w:val="en-US"/>
+        </w:rPr>
+        <w:t xml:space="preserve"> (wikipedia.org)</w:t>
+      </w:r>
+      <w:r>
+        <w:rPr>
+          <w:rStyle w:val="a6"/>
+          <w:sz w:val="28"/>
+          <w:szCs w:val="28"/>
+          <w:lang w:val="en-US"/>
+        </w:rPr>
+        <w:fldChar w:fldCharType="end"/>
+      </w:r>
+    </w:p>
+    <w:p>
+      <w:pPr>
+        <w:ind w:left="284"/>
+        <w:rPr>
+          <w:sz w:val="28"/>
+          <w:szCs w:val="28"/>
+          <w:lang w:val="en-US"/>
+        </w:rPr>
+      </w:pPr>
       <w:hyperlink r:id="rId10" w:history="1">
-        <w:r>
-          <w:rPr>
-            <w:rStyle w:val="a6"/>
-            <w:sz w:val="28"/>
-            <w:szCs w:val="28"/>
-            <w:lang w:val="en-US"/>
-          </w:rPr>
-          <w:t>java - Difference between an application server and a servlet container? - Stack Overflow</w:t>
-        </w:r>
-      </w:hyperlink>
-    </w:p>
-    <w:p>
-      <w:pPr>
-        <w:ind w:left="284"/>
-        <w:rPr>
-          <w:sz w:val="28"/>
-          <w:szCs w:val="28"/>
-          <w:lang w:val="en-US"/>
-        </w:rPr>
-      </w:pPr>
-      <w:hyperlink r:id="rId11" w:history="1">
-        <w:r>
-          <w:rPr>
-            <w:rStyle w:val="a6"/>
-            <w:sz w:val="28"/>
-            <w:szCs w:val="28"/>
-          </w:rPr>
-          <w:t>История</w:t>
-        </w:r>
-        <w:r>
-          <w:rPr>
-            <w:rStyle w:val="a6"/>
-            <w:sz w:val="28"/>
-            <w:szCs w:val="28"/>
-            <w:lang w:val="en-US"/>
-          </w:rPr>
-          <w:t xml:space="preserve"> </w:t>
-        </w:r>
-        <w:r>
-          <w:rPr>
-            <w:rStyle w:val="a6"/>
-            <w:sz w:val="28"/>
-            <w:szCs w:val="28"/>
-          </w:rPr>
-          <w:t>версий</w:t>
-        </w:r>
-        <w:r>
-          <w:rPr>
-            <w:rStyle w:val="a6"/>
-            <w:sz w:val="28"/>
-            <w:szCs w:val="28"/>
-            <w:lang w:val="en-US"/>
-          </w:rPr>
-          <w:t xml:space="preserve"> Java EE — </w:t>
-        </w:r>
-        <w:r>
-          <w:rPr>
-            <w:rStyle w:val="a6"/>
-            <w:sz w:val="28"/>
-            <w:szCs w:val="28"/>
-          </w:rPr>
-          <w:t>Википедия</w:t>
-        </w:r>
-        <w:r>
-          <w:rPr>
-            <w:rStyle w:val="a6"/>
-            <w:sz w:val="28"/>
-            <w:szCs w:val="28"/>
-            <w:lang w:val="en-US"/>
-          </w:rPr>
-          <w:t xml:space="preserve"> (wikipedia.org)</w:t>
-        </w:r>
-      </w:hyperlink>
-    </w:p>
-    <w:p>
-      <w:pPr>
-        <w:ind w:left="284"/>
-        <w:rPr>
-          <w:sz w:val="28"/>
-          <w:szCs w:val="28"/>
-          <w:lang w:val="en-US"/>
-        </w:rPr>
-      </w:pPr>
-      <w:hyperlink r:id="rId12" w:history="1">
-        <w:r>
-          <w:rPr>
-            <w:rStyle w:val="a6"/>
-            <w:sz w:val="28"/>
-            <w:szCs w:val="28"/>
-            <w:lang w:val="en-US"/>
-          </w:rPr>
-          <w:t xml:space="preserve">Java Community Process — </w:t>
-        </w:r>
-        <w:r>
-          <w:rPr>
-            <w:rStyle w:val="a6"/>
-            <w:sz w:val="28"/>
-            <w:szCs w:val="28"/>
-          </w:rPr>
-          <w:t>Википедия</w:t>
-        </w:r>
-        <w:r>
-          <w:rPr>
-            <w:rStyle w:val="a6"/>
-            <w:sz w:val="28"/>
-            <w:szCs w:val="28"/>
-            <w:lang w:val="en-US"/>
-          </w:rPr>
-          <w:t xml:space="preserve"> (wikipedia.org)</w:t>
-        </w:r>
-      </w:hyperlink>
-    </w:p>
-    <w:p>
-      <w:pPr>
-        <w:ind w:left="284"/>
-        <w:rPr>
-          <w:sz w:val="28"/>
-          <w:szCs w:val="28"/>
-          <w:lang w:val="en-US"/>
-        </w:rPr>
-      </w:pPr>
-      <w:hyperlink r:id="rId13" w:history="1">
         <w:r>
           <w:rPr>
             <w:rStyle w:val="a6"/>
@@ -8995,6 +9110,7 @@
   <w:style w:type="character" w:default="1" w:styleId="a0">
     <w:name w:val="Default Paragraph Font"/>
     <w:uiPriority w:val="1"/>
+    <w:semiHidden/>
     <w:unhideWhenUsed/>
   </w:style>
   <w:style w:type="table" w:default="1" w:styleId="a1">
